--- a/resources/templates/ADR_template_2.docx
+++ b/resources/templates/ADR_template_2.docx
@@ -437,7 +437,24 @@
         <w:tab/>
         <w:t xml:space="preserve">:</w:t>
         <w:tab/>
-        <w:t xml:space="preserve"> After Duty Report for the Period Covered </w:t>
+        <w:t xml:space="preserve"> </w:t>
+      </w:r>
+      <w:r>
+        <w:rPr>
+          <w:sz w:val="24"/>
+          <w:szCs w:val="24"/>
+          <w:rtl w:val="0"/>
+        </w:rPr>
+        <w:t xml:space="preserve">After</w:t>
+      </w:r>
+      <w:r>
+        <w:rPr>
+          <w:rFonts w:ascii="Arial" w:cs="Arial" w:eastAsia="Arial" w:hAnsi="Arial"/>
+          <w:sz w:val="24"/>
+          <w:szCs w:val="24"/>
+          <w:rtl w:val="0"/>
+        </w:rPr>
+        <w:t xml:space="preserve"> Duty Report for the Period Covered </w:t>
       </w:r>
       <w:r>
         <w:rPr>
@@ -564,12 +581,12 @@
                 <wp:extent cx="5807710" cy="27940"/>
                 <wp:effectExtent b="0" l="0" r="0" t="0"/>
                 <wp:wrapTopAndBottom distB="0" distT="0"/>
-                <wp:docPr id="3" name="image5.png"/>
+                <wp:docPr id="3" name="image6.png"/>
                 <a:graphic>
                   <a:graphicData uri="http://schemas.openxmlformats.org/drawingml/2006/picture">
                     <pic:pic>
                       <pic:nvPicPr>
-                        <pic:cNvPr id="0" name="image5.png"/>
+                        <pic:cNvPr id="0" name="image6.png"/>
                         <pic:cNvPicPr preferRelativeResize="0"/>
                       </pic:nvPicPr>
                       <pic:blipFill>
@@ -1167,7 +1184,7 @@
                 <w:tab w:val="left" w:leader="none" w:pos="449"/>
               </w:tabs>
               <w:spacing w:after="240" w:before="240" w:lineRule="auto"/>
-              <w:ind w:left="0" w:firstLine="0"/>
+              <w:ind w:left="144" w:firstLine="0"/>
               <w:rPr>
                 <w:sz w:val="18"/>
                 <w:szCs w:val="18"/>
@@ -1374,13 +1391,13 @@
       </w:tblPr>
       <w:tblGrid>
         <w:gridCol w:w="465"/>
-        <w:gridCol w:w="6480"/>
-        <w:gridCol w:w="1950"/>
+        <w:gridCol w:w="6135"/>
+        <w:gridCol w:w="2295"/>
         <w:tblGridChange w:id="0">
           <w:tblGrid>
             <w:gridCol w:w="465"/>
-            <w:gridCol w:w="6480"/>
-            <w:gridCol w:w="1950"/>
+            <w:gridCol w:w="6135"/>
+            <w:gridCol w:w="2295"/>
           </w:tblGrid>
         </w:tblGridChange>
       </w:tblGrid>
@@ -1560,18 +1577,17 @@
           <w:p>
             <w:pPr>
               <w:widowControl w:val="1"/>
-              <w:spacing w:after="240" w:before="240" w:lineRule="auto"/>
+              <w:spacing w:after="240" w:before="0" w:lineRule="auto"/>
               <w:ind w:right="870"/>
-              <w:jc w:val="both"/>
-              <w:rPr>
-                <w:sz w:val="18"/>
-                <w:szCs w:val="18"/>
+              <w:rPr>
+                <w:sz w:val="16"/>
+                <w:szCs w:val="16"/>
               </w:rPr>
             </w:pPr>
             <w:r>
               <w:rPr>
-                <w:sz w:val="18"/>
-                <w:szCs w:val="18"/>
+                <w:sz w:val="16"/>
+                <w:szCs w:val="16"/>
                 <w:rtl w:val="0"/>
               </w:rPr>
               <w:t xml:space="preserve">${REP_REPORT}</w:t>
@@ -1648,7 +1664,6 @@
           <w:p>
             <w:pPr>
               <w:spacing w:after="240" w:before="240" w:lineRule="auto"/>
-              <w:jc w:val="both"/>
               <w:rPr>
                 <w:sz w:val="18"/>
                 <w:szCs w:val="18"/>
@@ -2963,16 +2978,60 @@
         </w:rPr>
         <w:t xml:space="preserve">The following were endorsed to incoming Operations Duty Staff:</w:t>
       </w:r>
-    </w:p>
-    <w:p>
-      <w:pPr>
+      <w:r>
+        <w:rPr>
+          <w:rtl w:val="0"/>
+        </w:rPr>
+      </w:r>
+    </w:p>
+    <w:p>
+      <w:pPr>
+        <w:keepNext w:val="0"/>
+        <w:keepLines w:val="0"/>
+        <w:pageBreakBefore w:val="0"/>
         <w:widowControl w:val="1"/>
-        <w:tabs>
-          <w:tab w:val="left" w:leader="none" w:pos="1170"/>
-        </w:tabs>
-        <w:spacing w:after="240" w:before="240" w:lineRule="auto"/>
-        <w:ind w:left="0" w:firstLine="0"/>
-        <w:rPr>
+        <w:pBdr>
+          <w:top w:space="0" w:sz="0" w:val="nil"/>
+          <w:left w:space="0" w:sz="0" w:val="nil"/>
+          <w:bottom w:space="0" w:sz="0" w:val="nil"/>
+          <w:right w:space="0" w:sz="0" w:val="nil"/>
+          <w:between w:space="0" w:sz="0" w:val="nil"/>
+        </w:pBdr>
+        <w:shd w:fill="auto" w:val="clear"/>
+        <w:spacing w:after="0" w:before="0" w:line="240" w:lineRule="auto"/>
+        <w:ind w:left="0" w:right="0" w:firstLine="0"/>
+        <w:jc w:val="both"/>
+        <w:rPr>
+          <w:sz w:val="20"/>
+          <w:szCs w:val="20"/>
+        </w:rPr>
+      </w:pPr>
+      <w:r>
+        <w:rPr>
+          <w:rtl w:val="0"/>
+        </w:rPr>
+      </w:r>
+    </w:p>
+    <w:p>
+      <w:pPr>
+        <w:keepNext w:val="0"/>
+        <w:keepLines w:val="0"/>
+        <w:pageBreakBefore w:val="0"/>
+        <w:widowControl w:val="1"/>
+        <w:pBdr>
+          <w:top w:space="0" w:sz="0" w:val="nil"/>
+          <w:left w:space="0" w:sz="0" w:val="nil"/>
+          <w:bottom w:space="0" w:sz="0" w:val="nil"/>
+          <w:right w:space="0" w:sz="0" w:val="nil"/>
+          <w:between w:space="0" w:sz="0" w:val="nil"/>
+        </w:pBdr>
+        <w:shd w:fill="auto" w:val="clear"/>
+        <w:spacing w:after="0" w:before="0" w:line="240" w:lineRule="auto"/>
+        <w:ind w:left="1440" w:right="0" w:firstLine="0"/>
+        <w:jc w:val="both"/>
+        <w:rPr>
+          <w:b w:val="1"/>
+          <w:bCs w:val="1"/>
           <w:i w:val="1"/>
           <w:iCs w:val="1"/>
           <w:sz w:val="20"/>
@@ -2981,16 +3040,8 @@
       </w:pPr>
       <w:r>
         <w:rPr>
-          <w:i w:val="1"/>
-          <w:iCs w:val="1"/>
-          <w:sz w:val="20"/>
-          <w:szCs w:val="20"/>
-          <w:rtl w:val="0"/>
-        </w:rPr>
-        <w:t xml:space="preserve">                          ${END_NUM} </w:t>
-      </w:r>
-      <w:r>
-        <w:rPr>
+          <w:b w:val="1"/>
+          <w:bCs w:val="1"/>
           <w:i w:val="1"/>
           <w:iCs w:val="1"/>
           <w:sz w:val="20"/>
@@ -3723,7 +3774,7 @@
       <w:headerReference r:id="rId7" w:type="default"/>
       <w:footerReference r:id="rId8" w:type="default"/>
       <w:pgSz w:h="16840" w:w="11910" w:orient="portrait"/>
-      <w:pgMar w:bottom="2160" w:top="2592" w:left="1555.2" w:right="705.6" w:header="607" w:footer="720"/>
+      <w:pgMar w:bottom="2160" w:top="2592" w:left="1555.2" w:right="705.6" w:header="607" w:footer="431.99999999999994"/>
       <w:pgNumType w:start="1"/>
     </w:sectPr>
   </w:body>
@@ -3817,12 +3868,12 @@
               <wp:extent cx="6553200" cy="25400"/>
               <wp:effectExtent b="0" l="0" r="0" t="0"/>
               <wp:wrapNone/>
-              <wp:docPr id="2" name="image4.png"/>
+              <wp:docPr id="2" name="image5.png"/>
               <a:graphic>
                 <a:graphicData uri="http://schemas.openxmlformats.org/drawingml/2006/picture">
                   <pic:pic>
                     <pic:nvPicPr>
-                      <pic:cNvPr id="0" name="image4.png"/>
+                      <pic:cNvPr id="0" name="image5.png"/>
                       <pic:cNvPicPr preferRelativeResize="0"/>
                     </pic:nvPicPr>
                     <pic:blipFill>
@@ -4035,12 +4086,12 @@
               <wp:extent cx="3202940" cy="721995"/>
               <wp:effectExtent b="0" l="0" r="0" t="0"/>
               <wp:wrapNone/>
-              <wp:docPr id="4" name="image6.png"/>
+              <wp:docPr id="4" name="image7.png"/>
               <a:graphic>
                 <a:graphicData uri="http://schemas.openxmlformats.org/drawingml/2006/picture">
                   <pic:pic>
                     <pic:nvPicPr>
-                      <pic:cNvPr id="0" name="image6.png"/>
+                      <pic:cNvPr id="0" name="image7.png"/>
                       <pic:cNvPicPr preferRelativeResize="0"/>
                     </pic:nvPicPr>
                     <pic:blipFill>
@@ -4065,6 +4116,48 @@
           </w:drawing>
         </mc:Fallback>
       </mc:AlternateContent>
+    </w:r>
+    <w:r>
+      <w:drawing>
+        <wp:anchor allowOverlap="1" behindDoc="1" distB="0" distT="0" distL="0" distR="0" hidden="0" layoutInCell="1" locked="0" relativeHeight="0" simplePos="0">
+          <wp:simplePos x="0" y="0"/>
+          <wp:positionH relativeFrom="column">
+            <wp:posOffset>428625</wp:posOffset>
+          </wp:positionH>
+          <wp:positionV relativeFrom="paragraph">
+            <wp:posOffset>-9524</wp:posOffset>
+          </wp:positionV>
+          <wp:extent cx="709295" cy="659765"/>
+          <wp:effectExtent b="0" l="0" r="0" t="0"/>
+          <wp:wrapNone/>
+          <wp:docPr id="10" name="image3.jpg"/>
+          <a:graphic>
+            <a:graphicData uri="http://schemas.openxmlformats.org/drawingml/2006/picture">
+              <pic:pic>
+                <pic:nvPicPr>
+                  <pic:cNvPr id="0" name="image3.jpg"/>
+                  <pic:cNvPicPr preferRelativeResize="0"/>
+                </pic:nvPicPr>
+                <pic:blipFill>
+                  <a:blip r:embed="rId2"/>
+                  <a:srcRect b="0" l="0" r="0" t="0"/>
+                  <a:stretch>
+                    <a:fillRect/>
+                  </a:stretch>
+                </pic:blipFill>
+                <pic:spPr>
+                  <a:xfrm>
+                    <a:off x="0" y="0"/>
+                    <a:ext cx="709295" cy="659765"/>
+                  </a:xfrm>
+                  <a:prstGeom prst="rect"/>
+                  <a:ln/>
+                </pic:spPr>
+              </pic:pic>
+            </a:graphicData>
+          </a:graphic>
+        </wp:anchor>
+      </w:drawing>
     </w:r>
   </w:p>
   <w:p>
@@ -4126,8 +4219,9 @@
   <w:p>
     <w:pPr>
       <w:pBdr>
-        <w:top w:color="0b5394" w:space="2" w:sz="18" w:val="single"/>
+        <w:top w:space="0" w:sz="0" w:val="nil"/>
       </w:pBdr>
+      <w:shd w:fill="auto" w:val="clear"/>
       <w:jc w:val="center"/>
       <w:rPr>
         <w:rFonts w:ascii="Arial Black" w:cs="Arial Black" w:eastAsia="Arial Black" w:hAnsi="Arial Black"/>
@@ -4178,7 +4272,7 @@
       </w:rPr>
       <w:t xml:space="preserve">Email Address: </w:t>
     </w:r>
-    <w:hyperlink r:id="rId2">
+    <w:hyperlink r:id="rId3">
       <w:r>
         <w:rPr>
           <w:color w:val="000099"/>
@@ -4362,12 +4456,12 @@
               <wp:extent cx="3771900" cy="968091"/>
               <wp:effectExtent b="0" l="0" r="0" t="0"/>
               <wp:wrapNone/>
-              <wp:docPr id="6" name=""/>
+              <wp:docPr id="7" name=""/>
               <a:graphic>
                 <a:graphicData uri="http://schemas.microsoft.com/office/word/2010/wordprocessingShape">
                   <wps:wsp>
                     <wps:cNvSpPr/>
-                    <wps:cNvPr id="7" name="Shape 7"/>
+                    <wps:cNvPr id="8" name="Shape 8"/>
                     <wps:spPr>
                       <a:xfrm>
                         <a:off x="3388350" y="3431000"/>
@@ -4514,12 +4608,12 @@
               <wp:extent cx="3771900" cy="968091"/>
               <wp:effectExtent b="0" l="0" r="0" t="0"/>
               <wp:wrapNone/>
-              <wp:docPr id="6" name="image8.png"/>
+              <wp:docPr id="7" name="image10.png"/>
               <a:graphic>
                 <a:graphicData uri="http://schemas.openxmlformats.org/drawingml/2006/picture">
                   <pic:pic>
                     <pic:nvPicPr>
-                      <pic:cNvPr id="0" name="image8.png"/>
+                      <pic:cNvPr id="0" name="image10.png"/>
                       <pic:cNvPicPr preferRelativeResize="0"/>
                     </pic:nvPicPr>
                     <pic:blipFill>
@@ -4621,12 +4715,12 @@
               <wp:extent cx="4000500" cy="25375"/>
               <wp:effectExtent b="0" l="0" r="0" t="0"/>
               <wp:wrapNone/>
-              <wp:docPr id="1" name="image3.png"/>
+              <wp:docPr id="1" name="image4.png"/>
               <a:graphic>
                 <a:graphicData uri="http://schemas.openxmlformats.org/drawingml/2006/picture">
                   <pic:pic>
                     <pic:nvPicPr>
-                      <pic:cNvPr id="0" name="image3.png"/>
+                      <pic:cNvPr id="0" name="image4.png"/>
                       <pic:cNvPicPr preferRelativeResize="0"/>
                     </pic:nvPicPr>
                     <pic:blipFill>
@@ -4680,12 +4774,12 @@
           <wp:extent cx="1148079" cy="1079500"/>
           <wp:effectExtent b="0" l="0" r="0" t="0"/>
           <wp:wrapNone/>
-          <wp:docPr id="9" name="image2.png"/>
+          <wp:docPr id="9" name="image1.png"/>
           <a:graphic>
             <a:graphicData uri="http://schemas.openxmlformats.org/drawingml/2006/picture">
               <pic:pic>
                 <pic:nvPicPr>
-                  <pic:cNvPr id="0" name="image2.png"/>
+                  <pic:cNvPr id="0" name="image1.png"/>
                   <pic:cNvPicPr preferRelativeResize="0"/>
                 </pic:nvPicPr>
                 <pic:blipFill>
@@ -4737,12 +4831,12 @@
           <wp:extent cx="1024890" cy="1024890"/>
           <wp:effectExtent b="0" l="0" r="0" t="0"/>
           <wp:wrapNone/>
-          <wp:docPr id="8" name="image1.png"/>
+          <wp:docPr id="8" name="image2.png"/>
           <a:graphic>
             <a:graphicData uri="http://schemas.openxmlformats.org/drawingml/2006/picture">
               <pic:pic>
                 <pic:nvPicPr>
-                  <pic:cNvPr id="0" name="image1.png"/>
+                  <pic:cNvPr id="0" name="image2.png"/>
                   <pic:cNvPicPr preferRelativeResize="0"/>
                 </pic:nvPicPr>
                 <pic:blipFill>
@@ -4796,12 +4890,12 @@
               <wp:extent cx="1598930" cy="149225"/>
               <wp:effectExtent b="0" l="0" r="0" t="0"/>
               <wp:wrapNone/>
-              <wp:docPr id="7" name=""/>
+              <wp:docPr id="5" name=""/>
               <a:graphic>
                 <a:graphicData uri="http://schemas.microsoft.com/office/word/2010/wordprocessingShape">
                   <wps:wsp>
                     <wps:cNvSpPr/>
-                    <wps:cNvPr id="8" name="Shape 8"/>
+                    <wps:cNvPr id="6" name="Shape 6"/>
                     <wps:spPr>
                       <a:xfrm>
                         <a:off x="4551298" y="3710150"/>
@@ -4862,12 +4956,12 @@
               <wp:extent cx="1598930" cy="149225"/>
               <wp:effectExtent b="0" l="0" r="0" t="0"/>
               <wp:wrapNone/>
-              <wp:docPr id="7" name="image9.png"/>
+              <wp:docPr id="5" name="image8.png"/>
               <a:graphic>
                 <a:graphicData uri="http://schemas.openxmlformats.org/drawingml/2006/picture">
                   <pic:pic>
                     <pic:nvPicPr>
-                      <pic:cNvPr id="0" name="image9.png"/>
+                      <pic:cNvPr id="0" name="image8.png"/>
                       <pic:cNvPicPr preferRelativeResize="0"/>
                     </pic:nvPicPr>
                     <pic:blipFill>
@@ -4923,12 +5017,12 @@
               <wp:extent cx="2212975" cy="163195"/>
               <wp:effectExtent b="0" l="0" r="0" t="0"/>
               <wp:wrapNone/>
-              <wp:docPr id="5" name=""/>
+              <wp:docPr id="6" name=""/>
               <a:graphic>
                 <a:graphicData uri="http://schemas.microsoft.com/office/word/2010/wordprocessingShape">
                   <wps:wsp>
                     <wps:cNvSpPr/>
-                    <wps:cNvPr id="6" name="Shape 6"/>
+                    <wps:cNvPr id="7" name="Shape 7"/>
                     <wps:spPr>
                       <a:xfrm>
                         <a:off x="4244275" y="3703165"/>
@@ -4989,12 +5083,12 @@
               <wp:extent cx="2212975" cy="163195"/>
               <wp:effectExtent b="0" l="0" r="0" t="0"/>
               <wp:wrapNone/>
-              <wp:docPr id="5" name="image7.png"/>
+              <wp:docPr id="6" name="image9.png"/>
               <a:graphic>
                 <a:graphicData uri="http://schemas.openxmlformats.org/drawingml/2006/picture">
                   <pic:pic>
                     <pic:nvPicPr>
-                      <pic:cNvPr id="0" name="image7.png"/>
+                      <pic:cNvPr id="0" name="image9.png"/>
                       <pic:cNvPicPr preferRelativeResize="0"/>
                     </pic:nvPicPr>
                     <pic:blipFill>
